--- a/curriculumvitae.docx
+++ b/curriculumvitae.docx
@@ -1714,8 +1714,6 @@
       <w:r>
         <w:t>Mais de 500 horas de formação a professores sobre a utilização da tecnologia TI-Nspire na sala de aula</w:t>
       </w:r>
-      <w:bookmarkStart w:id="3" w:name="_GoBack"/>
-      <w:bookmarkEnd w:id="3"/>
     </w:p>
     <w:p>
       <w:pPr>
@@ -3184,12 +3182,9 @@
           <w:rPr>
             <w:rStyle w:val="Hyperlink"/>
           </w:rPr>
-          <w:t>Declaração de competências</w:t>
+          <w:t>Certificado de habilitações</w:t>
         </w:r>
       </w:hyperlink>
-      <w:r>
-        <w:t xml:space="preserve"> (Dismel Lda) </w:t>
-      </w:r>
     </w:p>
     <w:p>
       <w:pPr>
@@ -3202,6 +3197,36 @@
         <w:spacing w:after="0"/>
       </w:pPr>
       <w:hyperlink r:id="rId11" w:history="1">
+        <w:r>
+          <w:rPr>
+            <w:rStyle w:val="Hyperlink"/>
+          </w:rPr>
+          <w:t>Declaração de competências</w:t>
+        </w:r>
+      </w:hyperlink>
+      <w:r>
+        <w:t xml:space="preserve"> (</w:t>
+      </w:r>
+      <w:proofErr w:type="spellStart"/>
+      <w:r>
+        <w:t>Dismel</w:t>
+      </w:r>
+      <w:proofErr w:type="spellEnd"/>
+      <w:r>
+        <w:t xml:space="preserve"> Lda) </w:t>
+      </w:r>
+    </w:p>
+    <w:p>
+      <w:pPr>
+        <w:pStyle w:val="ListParagraph"/>
+        <w:widowControl w:val="0"/>
+        <w:numPr>
+          <w:ilvl w:val="0"/>
+          <w:numId w:val="7"/>
+        </w:numPr>
+        <w:spacing w:after="0"/>
+      </w:pPr>
+      <w:hyperlink r:id="rId12" w:history="1">
         <w:r>
           <w:rPr>
             <w:rStyle w:val="Hyperlink"/>
@@ -3228,24 +3253,25 @@
           <w:numId w:val="7"/>
         </w:numPr>
         <w:spacing w:after="0"/>
-      </w:pPr>
-      <w:hyperlink r:id="rId12" w:history="1">
-        <w:r>
-          <w:rPr>
-            <w:rStyle w:val="Hyperlink"/>
-          </w:rPr>
-          <w:t>Curriculum Vitae – versão detalhada</w:t>
-        </w:r>
-      </w:hyperlink>
-      <w:r>
-        <w:t xml:space="preserve"> </w:t>
-      </w:r>
-    </w:p>
-    <w:p>
-      <w:pPr>
-        <w:widowControl w:val="0"/>
-        <w:spacing w:after="0"/>
-      </w:pPr>
+        <w:rPr>
+          <w:rStyle w:val="Hyperlink"/>
+        </w:rPr>
+      </w:pPr>
+      <w:r>
+        <w:fldChar w:fldCharType="begin"/>
+      </w:r>
+      <w:r>
+        <w:instrText xml:space="preserve"> HYPERLINK "http://cvdetalhado.luispais.net" </w:instrText>
+      </w:r>
+      <w:r>
+        <w:fldChar w:fldCharType="separate"/>
+      </w:r>
+      <w:r>
+        <w:rPr>
+          <w:rStyle w:val="Hyperlink"/>
+        </w:rPr>
+        <w:t xml:space="preserve">Curriculum Vitae – versão detalhada </w:t>
+      </w:r>
     </w:p>
     <w:p>
       <w:pPr>
@@ -3253,6 +3279,11 @@
         <w:spacing w:after="0"/>
         <w:jc w:val="right"/>
       </w:pPr>
+      <w:r>
+        <w:fldChar w:fldCharType="end"/>
+      </w:r>
+      <w:bookmarkStart w:id="3" w:name="_GoBack"/>
+      <w:bookmarkEnd w:id="3"/>
     </w:p>
     <w:p>
       <w:pPr>
@@ -3261,7 +3292,221 @@
         <w:jc w:val="right"/>
       </w:pPr>
       <w:r>
-        <w:t>Lisboa, Setembro de 2017</w:t>
+        <w:rPr>
+          <w:noProof/>
+        </w:rPr>
+        <mc:AlternateContent>
+          <mc:Choice Requires="wps">
+            <w:drawing>
+              <wp:anchor distT="45720" distB="45720" distL="114300" distR="114300" simplePos="0" relativeHeight="251704320" behindDoc="0" locked="0" layoutInCell="1" allowOverlap="1">
+                <wp:simplePos x="0" y="0"/>
+                <wp:positionH relativeFrom="column">
+                  <wp:posOffset>3635402</wp:posOffset>
+                </wp:positionH>
+                <wp:positionV relativeFrom="paragraph">
+                  <wp:posOffset>22846</wp:posOffset>
+                </wp:positionV>
+                <wp:extent cx="2360930" cy="807085"/>
+                <wp:effectExtent l="0" t="0" r="9525" b="0"/>
+                <wp:wrapSquare wrapText="bothSides"/>
+                <wp:docPr id="1" name="Text Box 2"/>
+                <wp:cNvGraphicFramePr>
+                  <a:graphicFrameLocks xmlns:a="http://schemas.openxmlformats.org/drawingml/2006/main"/>
+                </wp:cNvGraphicFramePr>
+                <a:graphic xmlns:a="http://schemas.openxmlformats.org/drawingml/2006/main">
+                  <a:graphicData uri="http://schemas.microsoft.com/office/word/2010/wordprocessingShape">
+                    <wps:wsp>
+                      <wps:cNvSpPr txBox="1">
+                        <a:spLocks noChangeArrowheads="1"/>
+                      </wps:cNvSpPr>
+                      <wps:spPr bwMode="auto">
+                        <a:xfrm>
+                          <a:off x="0" y="0"/>
+                          <a:ext cx="2360930" cy="807085"/>
+                        </a:xfrm>
+                        <a:prstGeom prst="rect">
+                          <a:avLst/>
+                        </a:prstGeom>
+                        <a:solidFill>
+                          <a:srgbClr val="FFFFFF"/>
+                        </a:solidFill>
+                        <a:ln w="9525">
+                          <a:noFill/>
+                          <a:miter lim="800000"/>
+                          <a:headEnd/>
+                          <a:tailEnd/>
+                        </a:ln>
+                      </wps:spPr>
+                      <wps:txbx>
+                        <w:txbxContent>
+                          <w:p>
+                            <w:pPr>
+                              <w:rPr>
+                                <w:lang w:val="en-GB"/>
+                              </w:rPr>
+                            </w:pPr>
+                            <w:r>
+                              <w:t xml:space="preserve">          </w:t>
+                            </w:r>
+                            <w:r>
+                              <w:t xml:space="preserve">Lisboa, </w:t>
+                            </w:r>
+                            <w:proofErr w:type="gramStart"/>
+                            <w:r>
+                              <w:t>Outubro</w:t>
+                            </w:r>
+                            <w:proofErr w:type="gramEnd"/>
+                            <w:r>
+                              <w:t xml:space="preserve"> de 2017</w:t>
+                            </w:r>
+                            <w:r>
+                              <w:rPr>
+                                <w:noProof/>
+                                <w:lang w:eastAsia="pt-PT"/>
+                              </w:rPr>
+                              <w:drawing>
+                                <wp:inline distT="0" distB="0" distL="0" distR="0" wp14:anchorId="0CC6AC05" wp14:editId="3CC1F822">
+                                  <wp:extent cx="2227580" cy="459105"/>
+                                  <wp:effectExtent l="0" t="0" r="1270" b="0"/>
+                                  <wp:docPr id="2" name="Picture 2"/>
+                                  <wp:cNvGraphicFramePr>
+                                    <a:graphicFrameLocks xmlns:a="http://schemas.openxmlformats.org/drawingml/2006/main" noChangeAspect="1"/>
+                                  </wp:cNvGraphicFramePr>
+                                  <a:graphic xmlns:a="http://schemas.openxmlformats.org/drawingml/2006/main">
+                                    <a:graphicData uri="http://schemas.openxmlformats.org/drawingml/2006/picture">
+                                      <pic:pic xmlns:pic="http://schemas.openxmlformats.org/drawingml/2006/picture">
+                                        <pic:nvPicPr>
+                                          <pic:cNvPr id="2" name="Untitled.png"/>
+                                          <pic:cNvPicPr/>
+                                        </pic:nvPicPr>
+                                        <pic:blipFill>
+                                          <a:blip r:embed="rId13">
+                                            <a:extLst>
+                                              <a:ext uri="{28A0092B-C50C-407E-A947-70E740481C1C}">
+                                                <a14:useLocalDpi xmlns:a14="http://schemas.microsoft.com/office/drawing/2010/main" val="0"/>
+                                              </a:ext>
+                                            </a:extLst>
+                                          </a:blip>
+                                          <a:stretch>
+                                            <a:fillRect/>
+                                          </a:stretch>
+                                        </pic:blipFill>
+                                        <pic:spPr>
+                                          <a:xfrm>
+                                            <a:off x="0" y="0"/>
+                                            <a:ext cx="2227580" cy="459105"/>
+                                          </a:xfrm>
+                                          <a:prstGeom prst="rect">
+                                            <a:avLst/>
+                                          </a:prstGeom>
+                                        </pic:spPr>
+                                      </pic:pic>
+                                    </a:graphicData>
+                                  </a:graphic>
+                                </wp:inline>
+                              </w:drawing>
+                            </w:r>
+                          </w:p>
+                        </w:txbxContent>
+                      </wps:txbx>
+                      <wps:bodyPr rot="0" vert="horz" wrap="square" lIns="91440" tIns="45720" rIns="91440" bIns="45720" anchor="t" anchorCtr="0">
+                        <a:noAutofit/>
+                      </wps:bodyPr>
+                    </wps:wsp>
+                  </a:graphicData>
+                </a:graphic>
+                <wp14:sizeRelH relativeFrom="margin">
+                  <wp14:pctWidth>40000</wp14:pctWidth>
+                </wp14:sizeRelH>
+                <wp14:sizeRelV relativeFrom="margin">
+                  <wp14:pctHeight>0</wp14:pctHeight>
+                </wp14:sizeRelV>
+              </wp:anchor>
+            </w:drawing>
+          </mc:Choice>
+          <mc:Fallback>
+            <w:pict>
+              <v:shape id="_x0000_s1027" type="#_x0000_t202" style="position:absolute;left:0;text-align:left;margin-left:286.25pt;margin-top:1.8pt;width:185.9pt;height:63.55pt;z-index:251704320;visibility:visible;mso-wrap-style:square;mso-width-percent:400;mso-height-percent:0;mso-wrap-distance-left:9pt;mso-wrap-distance-top:3.6pt;mso-wrap-distance-right:9pt;mso-wrap-distance-bottom:3.6pt;mso-position-horizontal:absolute;mso-position-horizontal-relative:text;mso-position-vertical:absolute;mso-position-vertical-relative:text;mso-width-percent:400;mso-height-percent:0;mso-width-relative:margin;mso-height-relative:margin;v-text-anchor:top" o:gfxdata="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" stroked="f">
+                <v:textbox>
+                  <w:txbxContent>
+                    <w:p>
+                      <w:pPr>
+                        <w:rPr>
+                          <w:lang w:val="en-GB"/>
+                        </w:rPr>
+                      </w:pPr>
+                      <w:r>
+                        <w:t xml:space="preserve">          </w:t>
+                      </w:r>
+                      <w:r>
+                        <w:t xml:space="preserve">Lisboa, </w:t>
+                      </w:r>
+                      <w:proofErr w:type="gramStart"/>
+                      <w:r>
+                        <w:t>Outubro</w:t>
+                      </w:r>
+                      <w:proofErr w:type="gramEnd"/>
+                      <w:r>
+                        <w:t xml:space="preserve"> de 2017</w:t>
+                      </w:r>
+                      <w:r>
+                        <w:rPr>
+                          <w:noProof/>
+                          <w:lang w:eastAsia="pt-PT"/>
+                        </w:rPr>
+                        <w:drawing>
+                          <wp:inline distT="0" distB="0" distL="0" distR="0" wp14:anchorId="0CC6AC05" wp14:editId="3CC1F822">
+                            <wp:extent cx="2227580" cy="459105"/>
+                            <wp:effectExtent l="0" t="0" r="1270" b="0"/>
+                            <wp:docPr id="2" name="Picture 2"/>
+                            <wp:cNvGraphicFramePr>
+                              <a:graphicFrameLocks xmlns:a="http://schemas.openxmlformats.org/drawingml/2006/main" noChangeAspect="1"/>
+                            </wp:cNvGraphicFramePr>
+                            <a:graphic xmlns:a="http://schemas.openxmlformats.org/drawingml/2006/main">
+                              <a:graphicData uri="http://schemas.openxmlformats.org/drawingml/2006/picture">
+                                <pic:pic xmlns:pic="http://schemas.openxmlformats.org/drawingml/2006/picture">
+                                  <pic:nvPicPr>
+                                    <pic:cNvPr id="2" name="Untitled.png"/>
+                                    <pic:cNvPicPr/>
+                                  </pic:nvPicPr>
+                                  <pic:blipFill>
+                                    <a:blip r:embed="rId13">
+                                      <a:extLst>
+                                        <a:ext uri="{28A0092B-C50C-407E-A947-70E740481C1C}">
+                                          <a14:useLocalDpi xmlns:a14="http://schemas.microsoft.com/office/drawing/2010/main" val="0"/>
+                                        </a:ext>
+                                      </a:extLst>
+                                    </a:blip>
+                                    <a:stretch>
+                                      <a:fillRect/>
+                                    </a:stretch>
+                                  </pic:blipFill>
+                                  <pic:spPr>
+                                    <a:xfrm>
+                                      <a:off x="0" y="0"/>
+                                      <a:ext cx="2227580" cy="459105"/>
+                                    </a:xfrm>
+                                    <a:prstGeom prst="rect">
+                                      <a:avLst/>
+                                    </a:prstGeom>
+                                  </pic:spPr>
+                                </pic:pic>
+                              </a:graphicData>
+                            </a:graphic>
+                          </wp:inline>
+                        </w:drawing>
+                      </w:r>
+                    </w:p>
+                  </w:txbxContent>
+                </v:textbox>
+                <w10:wrap type="square"/>
+              </v:shape>
+            </w:pict>
+          </mc:Fallback>
+        </mc:AlternateContent>
+      </w:r>
+      <w:r>
+        <w:t xml:space="preserve">            </w:t>
       </w:r>
     </w:p>
     <w:p>
@@ -3326,53 +3571,6 @@
                                 <w:lang w:val="en-GB"/>
                               </w:rPr>
                             </w:pPr>
-                            <w:r>
-                              <w:rPr>
-                                <w:noProof/>
-                                <w:lang w:eastAsia="pt-PT"/>
-                              </w:rPr>
-                              <w:drawing>
-                                <wp:inline distT="0" distB="0" distL="0" distR="0" wp14:anchorId="4FB51873" wp14:editId="7177D81B">
-                                  <wp:extent cx="2227580" cy="459105"/>
-                                  <wp:effectExtent l="0" t="0" r="1270" b="0"/>
-                                  <wp:docPr id="2" name="Picture 2"/>
-                                  <wp:cNvGraphicFramePr>
-                                    <a:graphicFrameLocks xmlns:a="http://schemas.openxmlformats.org/drawingml/2006/main" noChangeAspect="1"/>
-                                  </wp:cNvGraphicFramePr>
-                                  <a:graphic xmlns:a="http://schemas.openxmlformats.org/drawingml/2006/main">
-                                    <a:graphicData uri="http://schemas.openxmlformats.org/drawingml/2006/picture">
-                                      <pic:pic xmlns:pic="http://schemas.openxmlformats.org/drawingml/2006/picture">
-                                        <pic:nvPicPr>
-                                          <pic:cNvPr id="2" name="Untitled.png"/>
-                                          <pic:cNvPicPr/>
-                                        </pic:nvPicPr>
-                                        <pic:blipFill>
-                                          <a:blip r:embed="rId13">
-                                            <a:extLst>
-                                              <a:ext uri="{28A0092B-C50C-407E-A947-70E740481C1C}">
-                                                <a14:useLocalDpi xmlns:a14="http://schemas.microsoft.com/office/drawing/2010/main" val="0"/>
-                                              </a:ext>
-                                            </a:extLst>
-                                          </a:blip>
-                                          <a:stretch>
-                                            <a:fillRect/>
-                                          </a:stretch>
-                                        </pic:blipFill>
-                                        <pic:spPr>
-                                          <a:xfrm>
-                                            <a:off x="0" y="0"/>
-                                            <a:ext cx="2227580" cy="459105"/>
-                                          </a:xfrm>
-                                          <a:prstGeom prst="rect">
-                                            <a:avLst/>
-                                          </a:prstGeom>
-                                        </pic:spPr>
-                                      </pic:pic>
-                                    </a:graphicData>
-                                  </a:graphic>
-                                </wp:inline>
-                              </w:drawing>
-                            </w:r>
                           </w:p>
                         </w:txbxContent>
                       </wps:txbx>
@@ -3393,7 +3591,7 @@
           </mc:Choice>
           <mc:Fallback>
             <w:pict>
-              <v:shape w14:anchorId="2D168CC6" id="_x0000_s1027" type="#_x0000_t202" style="position:absolute;margin-left:334.5pt;margin-top:-12.7pt;width:175.8pt;height:40.35pt;z-index:251699200;visibility:visible;mso-wrap-style:square;mso-width-percent:0;mso-height-percent:0;mso-wrap-distance-left:9pt;mso-wrap-distance-top:3.6pt;mso-wrap-distance-right:9pt;mso-wrap-distance-bottom:3.6pt;mso-position-horizontal:absolute;mso-position-horizontal-relative:text;mso-position-vertical:absolute;mso-position-vertical-relative:text;mso-width-percent:0;mso-height-percent:0;mso-width-relative:margin;mso-height-relative:margin;v-text-anchor:top" o:gfxdata="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" stroked="f">
+              <v:shape w14:anchorId="2D168CC6" id="_x0000_s1028" type="#_x0000_t202" style="position:absolute;margin-left:334.5pt;margin-top:-12.7pt;width:175.8pt;height:40.35pt;z-index:251699200;visibility:visible;mso-wrap-style:square;mso-width-percent:0;mso-height-percent:0;mso-wrap-distance-left:9pt;mso-wrap-distance-top:3.6pt;mso-wrap-distance-right:9pt;mso-wrap-distance-bottom:3.6pt;mso-position-horizontal:absolute;mso-position-horizontal-relative:text;mso-position-vertical:absolute;mso-position-vertical-relative:text;mso-width-percent:0;mso-height-percent:0;mso-width-relative:margin;mso-height-relative:margin;v-text-anchor:top" o:gfxdata="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" stroked="f">
                 <v:textbox>
                   <w:txbxContent>
                     <w:p>
@@ -3402,53 +3600,6 @@
                           <w:lang w:val="en-GB"/>
                         </w:rPr>
                       </w:pPr>
-                      <w:r>
-                        <w:rPr>
-                          <w:noProof/>
-                          <w:lang w:eastAsia="pt-PT"/>
-                        </w:rPr>
-                        <w:drawing>
-                          <wp:inline distT="0" distB="0" distL="0" distR="0" wp14:anchorId="4FB51873" wp14:editId="7177D81B">
-                            <wp:extent cx="2227580" cy="459105"/>
-                            <wp:effectExtent l="0" t="0" r="1270" b="0"/>
-                            <wp:docPr id="2" name="Picture 2"/>
-                            <wp:cNvGraphicFramePr>
-                              <a:graphicFrameLocks xmlns:a="http://schemas.openxmlformats.org/drawingml/2006/main" noChangeAspect="1"/>
-                            </wp:cNvGraphicFramePr>
-                            <a:graphic xmlns:a="http://schemas.openxmlformats.org/drawingml/2006/main">
-                              <a:graphicData uri="http://schemas.openxmlformats.org/drawingml/2006/picture">
-                                <pic:pic xmlns:pic="http://schemas.openxmlformats.org/drawingml/2006/picture">
-                                  <pic:nvPicPr>
-                                    <pic:cNvPr id="2" name="Untitled.png"/>
-                                    <pic:cNvPicPr/>
-                                  </pic:nvPicPr>
-                                  <pic:blipFill>
-                                    <a:blip r:embed="rId13">
-                                      <a:extLst>
-                                        <a:ext uri="{28A0092B-C50C-407E-A947-70E740481C1C}">
-                                          <a14:useLocalDpi xmlns:a14="http://schemas.microsoft.com/office/drawing/2010/main" val="0"/>
-                                        </a:ext>
-                                      </a:extLst>
-                                    </a:blip>
-                                    <a:stretch>
-                                      <a:fillRect/>
-                                    </a:stretch>
-                                  </pic:blipFill>
-                                  <pic:spPr>
-                                    <a:xfrm>
-                                      <a:off x="0" y="0"/>
-                                      <a:ext cx="2227580" cy="459105"/>
-                                    </a:xfrm>
-                                    <a:prstGeom prst="rect">
-                                      <a:avLst/>
-                                    </a:prstGeom>
-                                  </pic:spPr>
-                                </pic:pic>
-                              </a:graphicData>
-                            </a:graphic>
-                          </wp:inline>
-                        </w:drawing>
-                      </w:r>
                     </w:p>
                   </w:txbxContent>
                 </v:textbox>
@@ -3602,7 +3753,7 @@
           <w:rPr>
             <w:noProof/>
           </w:rPr>
-          <w:t>2</w:t>
+          <w:t>1</w:t>
         </w:r>
         <w:r>
           <w:fldChar w:fldCharType="end"/>
@@ -8910,7 +9061,7 @@
 </file>
 
 <file path=customXml/itemProps1.xml><?xml version="1.0" encoding="utf-8"?>
-<ds:datastoreItem xmlns:ds="http://schemas.openxmlformats.org/officeDocument/2006/customXml" ds:itemID="{20F7118A-D136-466C-8D1E-805540626DA9}">
+<ds:datastoreItem xmlns:ds="http://schemas.openxmlformats.org/officeDocument/2006/customXml" ds:itemID="{09F03FF4-89AF-46D1-BD40-59EC6F9934D6}">
   <ds:schemaRefs>
     <ds:schemaRef ds:uri="http://schemas.openxmlformats.org/officeDocument/2006/bibliography"/>
   </ds:schemaRefs>

--- a/curriculumvitae.docx
+++ b/curriculumvitae.docx
@@ -1879,7 +1879,15 @@
         <w:t xml:space="preserve">Participação em vários encontros Nacionais e Internacionais entre os quais se destacam: </w:t>
       </w:r>
       <w:r>
-        <w:t>ProfMats, feiras da educação em Angola, Moçambique e Cabo Verde, encontros Internacionais dos distribuidores da Vernier em vários Países</w:t>
+        <w:t xml:space="preserve">ProfMats, feiras da educação </w:t>
+      </w:r>
+      <w:r>
+        <w:t xml:space="preserve">e cimeiras </w:t>
+      </w:r>
+      <w:bookmarkStart w:id="3" w:name="_GoBack"/>
+      <w:bookmarkEnd w:id="3"/>
+      <w:r>
+        <w:t>em Angola, Moçambique e Cabo Verde, Internacionais dos distribuidores da Vernier em vários Países</w:t>
       </w:r>
       <w:r>
         <w:t xml:space="preserve"> Europeus e nos EUA</w:t>
@@ -3213,7 +3221,15 @@
       </w:r>
       <w:proofErr w:type="spellEnd"/>
       <w:r>
-        <w:t xml:space="preserve"> Lda) </w:t>
+        <w:t xml:space="preserve"> </w:t>
+      </w:r>
+      <w:proofErr w:type="spellStart"/>
+      <w:r>
+        <w:t>Lda</w:t>
+      </w:r>
+      <w:proofErr w:type="spellEnd"/>
+      <w:r>
+        <w:t xml:space="preserve">) </w:t>
       </w:r>
     </w:p>
     <w:p>
@@ -3282,8 +3298,6 @@
       <w:r>
         <w:fldChar w:fldCharType="end"/>
       </w:r>
-      <w:bookmarkStart w:id="3" w:name="_GoBack"/>
-      <w:bookmarkEnd w:id="3"/>
     </w:p>
     <w:p>
       <w:pPr>
@@ -3346,10 +3360,7 @@
                               </w:rPr>
                             </w:pPr>
                             <w:r>
-                              <w:t xml:space="preserve">          </w:t>
-                            </w:r>
-                            <w:r>
-                              <w:t xml:space="preserve">Lisboa, </w:t>
+                              <w:t xml:space="preserve">          Lisboa, </w:t>
                             </w:r>
                             <w:proofErr w:type="gramStart"/>
                             <w:r>
@@ -3436,10 +3447,7 @@
                         </w:rPr>
                       </w:pPr>
                       <w:r>
-                        <w:t xml:space="preserve">          </w:t>
-                      </w:r>
-                      <w:r>
-                        <w:t xml:space="preserve">Lisboa, </w:t>
+                        <w:t xml:space="preserve">          Lisboa, </w:t>
                       </w:r>
                       <w:proofErr w:type="gramStart"/>
                       <w:r>
@@ -9061,7 +9069,7 @@
 </file>
 
 <file path=customXml/itemProps1.xml><?xml version="1.0" encoding="utf-8"?>
-<ds:datastoreItem xmlns:ds="http://schemas.openxmlformats.org/officeDocument/2006/customXml" ds:itemID="{09F03FF4-89AF-46D1-BD40-59EC6F9934D6}">
+<ds:datastoreItem xmlns:ds="http://schemas.openxmlformats.org/officeDocument/2006/customXml" ds:itemID="{9E58D002-1C77-4D00-BDA6-DDFBD9DDFF3D}">
   <ds:schemaRefs>
     <ds:schemaRef ds:uri="http://schemas.openxmlformats.org/officeDocument/2006/bibliography"/>
   </ds:schemaRefs>

--- a/curriculumvitae.docx
+++ b/curriculumvitae.docx
@@ -771,11 +771,64 @@
         <w:widowControl w:val="0"/>
         <w:spacing w:after="0"/>
         <w:jc w:val="both"/>
-        <w:rPr>
-          <w:sz w:val="16"/>
-          <w:szCs w:val="16"/>
-        </w:rPr>
-      </w:pPr>
+      </w:pPr>
+      <w:r>
+        <w:rPr>
+          <w:noProof/>
+        </w:rPr>
+        <w:drawing>
+          <wp:inline distT="0" distB="0" distL="0" distR="0">
+            <wp:extent cx="606669" cy="195255"/>
+            <wp:effectExtent l="0" t="0" r="3175" b="0"/>
+            <wp:docPr id="5" name="Picture 5">
+              <a:hlinkClick xmlns:a="http://schemas.openxmlformats.org/drawingml/2006/main" r:id="rId9"/>
+            </wp:docPr>
+            <wp:cNvGraphicFramePr>
+              <a:graphicFrameLocks xmlns:a="http://schemas.openxmlformats.org/drawingml/2006/main" noChangeAspect="1"/>
+            </wp:cNvGraphicFramePr>
+            <a:graphic xmlns:a="http://schemas.openxmlformats.org/drawingml/2006/main">
+              <a:graphicData uri="http://schemas.openxmlformats.org/drawingml/2006/picture">
+                <pic:pic xmlns:pic="http://schemas.openxmlformats.org/drawingml/2006/picture">
+                  <pic:nvPicPr>
+                    <pic:cNvPr id="5" name="Picture 5">
+                      <a:hlinkClick r:id="rId9"/>
+                    </pic:cNvPr>
+                    <pic:cNvPicPr/>
+                  </pic:nvPicPr>
+                  <pic:blipFill rotWithShape="1">
+                    <a:blip r:embed="rId10" cstate="print">
+                      <a:extLst>
+                        <a:ext uri="{28A0092B-C50C-407E-A947-70E740481C1C}">
+                          <a14:useLocalDpi xmlns:a14="http://schemas.microsoft.com/office/drawing/2010/main" val="0"/>
+                        </a:ext>
+                      </a:extLst>
+                    </a:blip>
+                    <a:srcRect t="34084" b="33731"/>
+                    <a:stretch/>
+                  </pic:blipFill>
+                  <pic:spPr bwMode="auto">
+                    <a:xfrm>
+                      <a:off x="0" y="0"/>
+                      <a:ext cx="658742" cy="212015"/>
+                    </a:xfrm>
+                    <a:prstGeom prst="rect">
+                      <a:avLst/>
+                    </a:prstGeom>
+                    <a:ln>
+                      <a:noFill/>
+                    </a:ln>
+                    <a:extLst>
+                      <a:ext uri="{53640926-AAD7-44D8-BBD7-CCE9431645EC}">
+                        <a14:shadowObscured xmlns:a14="http://schemas.microsoft.com/office/drawing/2010/main"/>
+                      </a:ext>
+                    </a:extLst>
+                  </pic:spPr>
+                </pic:pic>
+              </a:graphicData>
+            </a:graphic>
+          </wp:inline>
+        </w:drawing>
+      </w:r>
     </w:p>
     <w:p>
       <w:pPr>
@@ -1395,10 +1448,13 @@
     </w:p>
     <w:p>
       <w:pPr>
+        <w:pStyle w:val="ListParagraph"/>
         <w:widowControl w:val="0"/>
         <w:spacing w:after="0"/>
         <w:jc w:val="both"/>
       </w:pPr>
+      <w:bookmarkStart w:id="3" w:name="_GoBack"/>
+      <w:bookmarkEnd w:id="3"/>
     </w:p>
     <w:tbl>
       <w:tblPr>
@@ -1735,7 +1791,7 @@
       <w:r>
         <w:t>site da Dismel Lda (</w:t>
       </w:r>
-      <w:hyperlink r:id="rId9" w:history="1">
+      <w:hyperlink r:id="rId11" w:history="1">
         <w:r>
           <w:rPr>
             <w:rStyle w:val="Hyperlink"/>
@@ -1884,8 +1940,6 @@
       <w:r>
         <w:t xml:space="preserve">e cimeiras </w:t>
       </w:r>
-      <w:bookmarkStart w:id="3" w:name="_GoBack"/>
-      <w:bookmarkEnd w:id="3"/>
       <w:r>
         <w:t>em Angola, Moçambique e Cabo Verde, Internacionais dos distribuidores da Vernier em vários Países</w:t>
       </w:r>
@@ -3185,7 +3239,7 @@
         </w:numPr>
         <w:spacing w:after="0"/>
       </w:pPr>
-      <w:hyperlink r:id="rId10" w:history="1">
+      <w:hyperlink r:id="rId12" w:history="1">
         <w:r>
           <w:rPr>
             <w:rStyle w:val="Hyperlink"/>
@@ -3204,7 +3258,7 @@
         </w:numPr>
         <w:spacing w:after="0"/>
       </w:pPr>
-      <w:hyperlink r:id="rId11" w:history="1">
+      <w:hyperlink r:id="rId13" w:history="1">
         <w:r>
           <w:rPr>
             <w:rStyle w:val="Hyperlink"/>
@@ -3242,7 +3296,7 @@
         </w:numPr>
         <w:spacing w:after="0"/>
       </w:pPr>
-      <w:hyperlink r:id="rId12" w:history="1">
+      <w:hyperlink r:id="rId14" w:history="1">
         <w:r>
           <w:rPr>
             <w:rStyle w:val="Hyperlink"/>
@@ -3391,7 +3445,7 @@
                                           <pic:cNvPicPr/>
                                         </pic:nvPicPr>
                                         <pic:blipFill>
-                                          <a:blip r:embed="rId13">
+                                          <a:blip r:embed="rId15">
                                             <a:extLst>
                                               <a:ext uri="{28A0092B-C50C-407E-A947-70E740481C1C}">
                                                 <a14:useLocalDpi xmlns:a14="http://schemas.microsoft.com/office/drawing/2010/main" val="0"/>
@@ -3478,7 +3532,7 @@
                                     <pic:cNvPicPr/>
                                   </pic:nvPicPr>
                                   <pic:blipFill>
-                                    <a:blip r:embed="rId13">
+                                    <a:blip r:embed="rId15">
                                       <a:extLst>
                                         <a:ext uri="{28A0092B-C50C-407E-A947-70E740481C1C}">
                                           <a14:useLocalDpi xmlns:a14="http://schemas.microsoft.com/office/drawing/2010/main" val="0"/>
@@ -3647,7 +3701,7 @@
                     <pic:cNvPicPr/>
                   </pic:nvPicPr>
                   <pic:blipFill>
-                    <a:blip r:embed="rId14">
+                    <a:blip r:embed="rId16">
                       <a:extLst>
                         <a:ext uri="{28A0092B-C50C-407E-A947-70E740481C1C}">
                           <a14:useLocalDpi xmlns:a14="http://schemas.microsoft.com/office/drawing/2010/main" val="0"/>
@@ -3681,12 +3735,12 @@
       </w:r>
     </w:p>
     <w:sectPr>
-      <w:headerReference w:type="even" r:id="rId15"/>
-      <w:headerReference w:type="default" r:id="rId16"/>
-      <w:footerReference w:type="even" r:id="rId17"/>
-      <w:footerReference w:type="default" r:id="rId18"/>
-      <w:headerReference w:type="first" r:id="rId19"/>
-      <w:footerReference w:type="first" r:id="rId20"/>
+      <w:headerReference w:type="even" r:id="rId17"/>
+      <w:headerReference w:type="default" r:id="rId18"/>
+      <w:footerReference w:type="even" r:id="rId19"/>
+      <w:footerReference w:type="default" r:id="rId20"/>
+      <w:headerReference w:type="first" r:id="rId21"/>
+      <w:footerReference w:type="first" r:id="rId22"/>
       <w:pgSz w:w="11906" w:h="16838"/>
       <w:pgMar w:top="851" w:right="1134" w:bottom="0" w:left="1134" w:header="0" w:footer="0" w:gutter="0"/>
       <w:cols w:space="708"/>
@@ -3761,7 +3815,7 @@
           <w:rPr>
             <w:noProof/>
           </w:rPr>
-          <w:t>1</w:t>
+          <w:t>3</w:t>
         </w:r>
         <w:r>
           <w:fldChar w:fldCharType="end"/>
@@ -9069,7 +9123,7 @@
 </file>
 
 <file path=customXml/itemProps1.xml><?xml version="1.0" encoding="utf-8"?>
-<ds:datastoreItem xmlns:ds="http://schemas.openxmlformats.org/officeDocument/2006/customXml" ds:itemID="{9E58D002-1C77-4D00-BDA6-DDFBD9DDFF3D}">
+<ds:datastoreItem xmlns:ds="http://schemas.openxmlformats.org/officeDocument/2006/customXml" ds:itemID="{DEDE074C-5BA7-46C8-82F1-3F4B5AACFE55}">
   <ds:schemaRefs>
     <ds:schemaRef ds:uri="http://schemas.openxmlformats.org/officeDocument/2006/bibliography"/>
   </ds:schemaRefs>

--- a/curriculumvitae.docx
+++ b/curriculumvitae.docx
@@ -750,8 +750,19 @@
         <w:sym w:font="Wingdings" w:char="F02A"/>
       </w:r>
       <w:r>
-        <w:t>: luis.pais@mail.com</w:t>
-      </w:r>
+        <w:t xml:space="preserve">: </w:t>
+      </w:r>
+      <w:bookmarkStart w:id="2" w:name="_GoBack"/>
+      <w:r>
+        <w:t>profissional</w:t>
+      </w:r>
+      <w:r>
+        <w:t>@</w:t>
+      </w:r>
+      <w:r>
+        <w:t>luispais.net</w:t>
+      </w:r>
+      <w:bookmarkEnd w:id="2"/>
     </w:p>
     <w:p>
       <w:pPr>
@@ -937,7 +948,7 @@
                 <w:szCs w:val="26"/>
               </w:rPr>
             </w:pPr>
-            <w:bookmarkStart w:id="2" w:name="_Hlk490743070"/>
+            <w:bookmarkStart w:id="3" w:name="_Hlk490743070"/>
             <w:bookmarkEnd w:id="1"/>
             <w:r>
               <w:rPr>
@@ -1212,7 +1223,7 @@
       <w:r>
         <w:t xml:space="preserve"> final de curso realizado no ITEC</w:t>
       </w:r>
-      <w:bookmarkEnd w:id="2"/>
+      <w:bookmarkEnd w:id="3"/>
     </w:p>
     <w:p>
       <w:pPr>
@@ -1453,8 +1464,6 @@
         <w:spacing w:after="0"/>
         <w:jc w:val="both"/>
       </w:pPr>
-      <w:bookmarkStart w:id="3" w:name="_GoBack"/>
-      <w:bookmarkEnd w:id="3"/>
     </w:p>
     <w:tbl>
       <w:tblPr>
@@ -9123,7 +9132,7 @@
 </file>
 
 <file path=customXml/itemProps1.xml><?xml version="1.0" encoding="utf-8"?>
-<ds:datastoreItem xmlns:ds="http://schemas.openxmlformats.org/officeDocument/2006/customXml" ds:itemID="{DEDE074C-5BA7-46C8-82F1-3F4B5AACFE55}">
+<ds:datastoreItem xmlns:ds="http://schemas.openxmlformats.org/officeDocument/2006/customXml" ds:itemID="{FAF3B0E2-19F5-4F37-BFAF-97C3EA2972E1}">
   <ds:schemaRefs>
     <ds:schemaRef ds:uri="http://schemas.openxmlformats.org/officeDocument/2006/bibliography"/>
   </ds:schemaRefs>
